--- a/Algoritmo/Sprint1_Algoritmo/Ex_lista_01/Lista 01 - HTML comandos básicos.docx
+++ b/Algoritmo/Sprint1_Algoritmo/Ex_lista_01/Lista 01 - HTML comandos básicos.docx
@@ -1,6 +1,6 @@
 
 <file path=word/document.xml><?xml version="1.0" encoding="utf-8"?>
-<w:document xmlns:wpc="http://schemas.microsoft.com/office/word/2010/wordprocessingCanvas" xmlns:cx="http://schemas.microsoft.com/office/drawing/2014/chartex" xmlns:cx1="http://schemas.microsoft.com/office/drawing/2015/9/8/chartex" xmlns:cx2="http://schemas.microsoft.com/office/drawing/2015/10/21/chartex" xmlns:cx3="http://schemas.microsoft.com/office/drawing/2016/5/9/chartex" xmlns:cx4="http://schemas.microsoft.com/office/drawing/2016/5/10/chartex" xmlns:cx5="http://schemas.microsoft.com/office/drawing/2016/5/11/chartex" xmlns:cx6="http://schemas.microsoft.com/office/drawing/2016/5/12/chartex" xmlns:cx7="http://schemas.microsoft.com/office/drawing/2016/5/13/chartex" xmlns:cx8="http://schemas.microsoft.com/office/drawing/2016/5/14/chartex" xmlns:mc="http://schemas.openxmlformats.org/markup-compatibility/2006" xmlns:aink="http://schemas.microsoft.com/office/drawing/2016/ink" xmlns:am3d="http://schemas.microsoft.com/office/drawing/2017/model3d" xmlns:o="urn:schemas-microsoft-com:office:office" xmlns:r="http://schemas.openxmlformats.org/officeDocument/2006/relationships" xmlns:m="http://schemas.openxmlformats.org/officeDocument/2006/math" xmlns:v="urn:schemas-microsoft-com:vml" xmlns:wp14="http://schemas.microsoft.com/office/word/2010/wordprocessingDrawing" xmlns:wp="http://schemas.openxmlformats.org/drawingml/2006/wordprocessingDrawing" xmlns:w10="urn:schemas-microsoft-com:office:word" xmlns:w="http://schemas.openxmlformats.org/wordprocessingml/2006/main" xmlns:w14="http://schemas.microsoft.com/office/word/2010/wordml" xmlns:w15="http://schemas.microsoft.com/office/word/2012/wordml" xmlns:w16cex="http://schemas.microsoft.com/office/word/2018/wordml/cex" xmlns:w16cid="http://schemas.microsoft.com/office/word/2016/wordml/cid" xmlns:w16="http://schemas.microsoft.com/office/word/2018/wordml" xmlns:w16sdtdh="http://schemas.microsoft.com/office/word/2020/wordml/sdtdatahash" xmlns:w16se="http://schemas.microsoft.com/office/word/2015/wordml/symex" xmlns:wpg="http://schemas.microsoft.com/office/word/2010/wordprocessingGroup" xmlns:wpi="http://schemas.microsoft.com/office/word/2010/wordprocessingInk" xmlns:wne="http://schemas.microsoft.com/office/word/2006/wordml" xmlns:wps="http://schemas.microsoft.com/office/word/2010/wordprocessingShape" mc:Ignorable="w14 w15 w16se w16cid w16 w16cex w16sdtdh wp14">
+<w:document xmlns:wpc="http://schemas.microsoft.com/office/word/2010/wordprocessingCanvas" xmlns:cx="http://schemas.microsoft.com/office/drawing/2014/chartex" xmlns:cx1="http://schemas.microsoft.com/office/drawing/2015/9/8/chartex" xmlns:cx2="http://schemas.microsoft.com/office/drawing/2015/10/21/chartex" xmlns:cx3="http://schemas.microsoft.com/office/drawing/2016/5/9/chartex" xmlns:cx4="http://schemas.microsoft.com/office/drawing/2016/5/10/chartex" xmlns:cx5="http://schemas.microsoft.com/office/drawing/2016/5/11/chartex" xmlns:cx6="http://schemas.microsoft.com/office/drawing/2016/5/12/chartex" xmlns:cx7="http://schemas.microsoft.com/office/drawing/2016/5/13/chartex" xmlns:cx8="http://schemas.microsoft.com/office/drawing/2016/5/14/chartex" xmlns:mc="http://schemas.openxmlformats.org/markup-compatibility/2006" xmlns:aink="http://schemas.microsoft.com/office/drawing/2016/ink" xmlns:am3d="http://schemas.microsoft.com/office/drawing/2017/model3d" xmlns:o="urn:schemas-microsoft-com:office:office" xmlns:oel="http://schemas.microsoft.com/office/2019/extlst" xmlns:r="http://schemas.openxmlformats.org/officeDocument/2006/relationships" xmlns:m="http://schemas.openxmlformats.org/officeDocument/2006/math" xmlns:v="urn:schemas-microsoft-com:vml" xmlns:wp14="http://schemas.microsoft.com/office/word/2010/wordprocessingDrawing" xmlns:wp="http://schemas.openxmlformats.org/drawingml/2006/wordprocessingDrawing" xmlns:w10="urn:schemas-microsoft-com:office:word" xmlns:w="http://schemas.openxmlformats.org/wordprocessingml/2006/main" xmlns:w14="http://schemas.microsoft.com/office/word/2010/wordml" xmlns:w15="http://schemas.microsoft.com/office/word/2012/wordml" xmlns:w16cex="http://schemas.microsoft.com/office/word/2018/wordml/cex" xmlns:w16cid="http://schemas.microsoft.com/office/word/2016/wordml/cid" xmlns:w16="http://schemas.microsoft.com/office/word/2018/wordml" xmlns:w16sdtdh="http://schemas.microsoft.com/office/word/2020/wordml/sdtdatahash" xmlns:w16se="http://schemas.microsoft.com/office/word/2015/wordml/symex" xmlns:wpg="http://schemas.microsoft.com/office/word/2010/wordprocessingGroup" xmlns:wpi="http://schemas.microsoft.com/office/word/2010/wordprocessingInk" xmlns:wne="http://schemas.microsoft.com/office/word/2006/wordml" xmlns:wps="http://schemas.microsoft.com/office/word/2010/wordprocessingShape" mc:Ignorable="w14 w15 w16se w16cid w16 w16cex w16sdtdh wp14">
   <w:body>
     <w:p>
       <w:pPr>
@@ -123,7 +123,6 @@
         </w:rPr>
         <w:t>Usando </w:t>
       </w:r>
-      <w:proofErr w:type="spellStart"/>
       <w:r>
         <w:rPr>
           <w:rFonts w:asciiTheme="majorHAnsi" w:hAnsiTheme="majorHAnsi" w:cstheme="majorHAnsi"/>
@@ -134,7 +133,6 @@
         </w:rPr>
         <w:t>divs</w:t>
       </w:r>
-      <w:proofErr w:type="spellEnd"/>
       <w:r>
         <w:rPr>
           <w:rFonts w:asciiTheme="majorHAnsi" w:hAnsiTheme="majorHAnsi" w:cstheme="majorHAnsi"/>
@@ -185,7 +183,6 @@
         </w:rPr>
         <w:t>Usando </w:t>
       </w:r>
-      <w:proofErr w:type="spellStart"/>
       <w:r>
         <w:rPr>
           <w:rFonts w:asciiTheme="majorHAnsi" w:hAnsiTheme="majorHAnsi" w:cstheme="majorHAnsi"/>
@@ -196,7 +193,6 @@
         </w:rPr>
         <w:t>divs</w:t>
       </w:r>
-      <w:proofErr w:type="spellEnd"/>
       <w:r>
         <w:rPr>
           <w:rFonts w:asciiTheme="majorHAnsi" w:hAnsiTheme="majorHAnsi" w:cstheme="majorHAnsi"/>
@@ -236,27 +232,8 @@
           <w:sz w:val="24"/>
           <w:szCs w:val="24"/>
         </w:rPr>
-        <w:t xml:space="preserve">Usando a </w:t>
-      </w:r>
-      <w:proofErr w:type="spellStart"/>
-      <w:r>
-        <w:rPr>
-          <w:rFonts w:asciiTheme="majorHAnsi" w:hAnsiTheme="majorHAnsi" w:cstheme="majorHAnsi"/>
-          <w:sz w:val="24"/>
-          <w:szCs w:val="24"/>
-        </w:rPr>
-        <w:t>tag</w:t>
-      </w:r>
-      <w:proofErr w:type="spellEnd"/>
-      <w:r>
-        <w:rPr>
-          <w:rFonts w:asciiTheme="majorHAnsi" w:hAnsiTheme="majorHAnsi" w:cstheme="majorHAnsi"/>
-          <w:sz w:val="24"/>
-          <w:szCs w:val="24"/>
-        </w:rPr>
-        <w:t> </w:t>
-      </w:r>
-      <w:proofErr w:type="spellStart"/>
+        <w:t>Usando a tag </w:t>
+      </w:r>
       <w:r>
         <w:rPr>
           <w:rFonts w:asciiTheme="majorHAnsi" w:hAnsiTheme="majorHAnsi" w:cstheme="majorHAnsi"/>
@@ -267,7 +244,6 @@
         </w:rPr>
         <w:t>img</w:t>
       </w:r>
-      <w:proofErr w:type="spellEnd"/>
       <w:r>
         <w:rPr>
           <w:rFonts w:asciiTheme="majorHAnsi" w:hAnsiTheme="majorHAnsi" w:cstheme="majorHAnsi"/>
@@ -323,43 +299,7 @@
           <w:sz w:val="24"/>
           <w:szCs w:val="24"/>
         </w:rPr>
-        <w:t xml:space="preserve">Usando apenas </w:t>
-      </w:r>
-      <w:proofErr w:type="spellStart"/>
-      <w:r>
-        <w:rPr>
-          <w:rFonts w:asciiTheme="majorHAnsi" w:hAnsiTheme="majorHAnsi" w:cstheme="majorHAnsi"/>
-          <w:sz w:val="24"/>
-          <w:szCs w:val="24"/>
-        </w:rPr>
-        <w:t>div</w:t>
-      </w:r>
-      <w:proofErr w:type="spellEnd"/>
-      <w:r>
-        <w:rPr>
-          <w:rFonts w:asciiTheme="majorHAnsi" w:hAnsiTheme="majorHAnsi" w:cstheme="majorHAnsi"/>
-          <w:sz w:val="24"/>
-          <w:szCs w:val="24"/>
-        </w:rPr>
-        <w:t xml:space="preserve"> e </w:t>
-      </w:r>
-      <w:proofErr w:type="spellStart"/>
-      <w:r>
-        <w:rPr>
-          <w:rFonts w:asciiTheme="majorHAnsi" w:hAnsiTheme="majorHAnsi" w:cstheme="majorHAnsi"/>
-          <w:sz w:val="24"/>
-          <w:szCs w:val="24"/>
-        </w:rPr>
-        <w:t>img</w:t>
-      </w:r>
-      <w:proofErr w:type="spellEnd"/>
-      <w:r>
-        <w:rPr>
-          <w:rFonts w:asciiTheme="majorHAnsi" w:hAnsiTheme="majorHAnsi" w:cstheme="majorHAnsi"/>
-          <w:sz w:val="24"/>
-          <w:szCs w:val="24"/>
-        </w:rPr>
-        <w:t>, "desenhe" uma bandeira da Argentina na página</w:t>
+        <w:t>a</w:t>
       </w:r>
     </w:p>
     <w:p>
@@ -393,26 +333,7 @@
           <w:sz w:val="24"/>
           <w:szCs w:val="24"/>
         </w:rPr>
-        <w:t xml:space="preserve">Usando apenas </w:t>
-      </w:r>
-      <w:proofErr w:type="spellStart"/>
-      <w:proofErr w:type="gramStart"/>
-      <w:r>
-        <w:rPr>
-          <w:rFonts w:asciiTheme="majorHAnsi" w:hAnsiTheme="majorHAnsi" w:cstheme="majorHAnsi"/>
-          <w:sz w:val="24"/>
-          <w:szCs w:val="24"/>
-        </w:rPr>
-        <w:t>tags</w:t>
-      </w:r>
-      <w:proofErr w:type="spellEnd"/>
-      <w:r>
-        <w:rPr>
-          <w:rFonts w:asciiTheme="majorHAnsi" w:hAnsiTheme="majorHAnsi" w:cstheme="majorHAnsi"/>
-          <w:sz w:val="24"/>
-          <w:szCs w:val="24"/>
-        </w:rPr>
-        <w:t>  </w:t>
+        <w:t>Usando apenas tags  </w:t>
       </w:r>
       <w:r>
         <w:rPr>
@@ -422,9 +343,16 @@
           <w:sz w:val="24"/>
           <w:szCs w:val="24"/>
         </w:rPr>
-        <w:t>&lt;</w:t>
-      </w:r>
-      <w:proofErr w:type="gramEnd"/>
+        <w:t>&lt;p&gt;, &lt;b&gt;, &lt;i&gt;, &lt;u&gt;, &lt;div&gt; </w:t>
+      </w:r>
+      <w:r>
+        <w:rPr>
+          <w:rFonts w:asciiTheme="majorHAnsi" w:hAnsiTheme="majorHAnsi" w:cstheme="majorHAnsi"/>
+          <w:sz w:val="24"/>
+          <w:szCs w:val="24"/>
+        </w:rPr>
+        <w:t>e</w:t>
+      </w:r>
       <w:r>
         <w:rPr>
           <w:rFonts w:asciiTheme="majorHAnsi" w:hAnsiTheme="majorHAnsi" w:cstheme="majorHAnsi"/>
@@ -433,69 +361,7 @@
           <w:sz w:val="24"/>
           <w:szCs w:val="24"/>
         </w:rPr>
-        <w:t>p&gt;, &lt;b&gt;, &lt;i&gt;, &lt;u&gt;, &lt;</w:t>
-      </w:r>
-      <w:proofErr w:type="spellStart"/>
-      <w:r>
-        <w:rPr>
-          <w:rFonts w:asciiTheme="majorHAnsi" w:hAnsiTheme="majorHAnsi" w:cstheme="majorHAnsi"/>
-          <w:b/>
-          <w:bCs/>
-          <w:sz w:val="24"/>
-          <w:szCs w:val="24"/>
-        </w:rPr>
-        <w:t>div</w:t>
-      </w:r>
-      <w:proofErr w:type="spellEnd"/>
-      <w:r>
-        <w:rPr>
-          <w:rFonts w:asciiTheme="majorHAnsi" w:hAnsiTheme="majorHAnsi" w:cstheme="majorHAnsi"/>
-          <w:b/>
-          <w:bCs/>
-          <w:sz w:val="24"/>
-          <w:szCs w:val="24"/>
-        </w:rPr>
-        <w:t>&gt; </w:t>
-      </w:r>
-      <w:r>
-        <w:rPr>
-          <w:rFonts w:asciiTheme="majorHAnsi" w:hAnsiTheme="majorHAnsi" w:cstheme="majorHAnsi"/>
-          <w:sz w:val="24"/>
-          <w:szCs w:val="24"/>
-        </w:rPr>
-        <w:t>e</w:t>
-      </w:r>
-      <w:r>
-        <w:rPr>
-          <w:rFonts w:asciiTheme="majorHAnsi" w:hAnsiTheme="majorHAnsi" w:cstheme="majorHAnsi"/>
-          <w:b/>
-          <w:bCs/>
-          <w:sz w:val="24"/>
-          <w:szCs w:val="24"/>
-        </w:rPr>
-        <w:t> &lt;</w:t>
-      </w:r>
-      <w:proofErr w:type="spellStart"/>
-      <w:r>
-        <w:rPr>
-          <w:rFonts w:asciiTheme="majorHAnsi" w:hAnsiTheme="majorHAnsi" w:cstheme="majorHAnsi"/>
-          <w:b/>
-          <w:bCs/>
-          <w:sz w:val="24"/>
-          <w:szCs w:val="24"/>
-        </w:rPr>
-        <w:t>img</w:t>
-      </w:r>
-      <w:proofErr w:type="spellEnd"/>
-      <w:r>
-        <w:rPr>
-          <w:rFonts w:asciiTheme="majorHAnsi" w:hAnsiTheme="majorHAnsi" w:cstheme="majorHAnsi"/>
-          <w:b/>
-          <w:bCs/>
-          <w:sz w:val="24"/>
-          <w:szCs w:val="24"/>
-        </w:rPr>
-        <w:t>&gt; </w:t>
+        <w:t> &lt;img&gt; </w:t>
       </w:r>
       <w:r>
         <w:rPr>
@@ -632,27 +498,8 @@
           <w:sz w:val="24"/>
           <w:szCs w:val="24"/>
         </w:rPr>
-        <w:t> Tenha um botão "</w:t>
-      </w:r>
-      <w:proofErr w:type="gramStart"/>
-      <w:r>
-        <w:rPr>
-          <w:rFonts w:asciiTheme="majorHAnsi" w:hAnsiTheme="majorHAnsi" w:cstheme="majorHAnsi"/>
-          <w:sz w:val="24"/>
-          <w:szCs w:val="24"/>
-        </w:rPr>
-        <w:t>Boas vindas</w:t>
-      </w:r>
-      <w:proofErr w:type="gramEnd"/>
-      <w:r>
-        <w:rPr>
-          <w:rFonts w:asciiTheme="majorHAnsi" w:hAnsiTheme="majorHAnsi" w:cstheme="majorHAnsi"/>
-          <w:sz w:val="24"/>
-          <w:szCs w:val="24"/>
-        </w:rPr>
-        <w:t xml:space="preserve"> no alerta". Ao clicar nele, aparece um </w:t>
-      </w:r>
-      <w:proofErr w:type="spellStart"/>
+        <w:t> Tenha um botão "Boas vindas no alerta". Ao clicar nele, aparece um </w:t>
+      </w:r>
       <w:r>
         <w:rPr>
           <w:rFonts w:asciiTheme="majorHAnsi" w:hAnsiTheme="majorHAnsi" w:cstheme="majorHAnsi"/>
@@ -663,25 +510,14 @@
         </w:rPr>
         <w:t>alert</w:t>
       </w:r>
-      <w:proofErr w:type="spellEnd"/>
-      <w:r>
-        <w:rPr>
-          <w:rFonts w:asciiTheme="majorHAnsi" w:hAnsiTheme="majorHAnsi" w:cstheme="majorHAnsi"/>
-          <w:sz w:val="24"/>
-          <w:szCs w:val="24"/>
-        </w:rPr>
-        <w:t xml:space="preserve"> na página com alguma mensagem de </w:t>
-      </w:r>
-      <w:proofErr w:type="gramStart"/>
-      <w:r>
-        <w:rPr>
-          <w:rFonts w:asciiTheme="majorHAnsi" w:hAnsiTheme="majorHAnsi" w:cstheme="majorHAnsi"/>
-          <w:sz w:val="24"/>
-          <w:szCs w:val="24"/>
-        </w:rPr>
-        <w:t>boas vindas</w:t>
-      </w:r>
-      <w:proofErr w:type="gramEnd"/>
+      <w:r>
+        <w:rPr>
+          <w:rFonts w:asciiTheme="majorHAnsi" w:hAnsiTheme="majorHAnsi" w:cstheme="majorHAnsi"/>
+          <w:sz w:val="24"/>
+          <w:szCs w:val="24"/>
+        </w:rPr>
+        <w:t> na página com alguma mensagem de boas vindas</w:t>
+      </w:r>
     </w:p>
     <w:p>
       <w:pPr>
@@ -709,38 +545,8 @@
           <w:sz w:val="24"/>
           <w:szCs w:val="24"/>
         </w:rPr>
-        <w:t> Tenha um botão "</w:t>
-      </w:r>
-      <w:proofErr w:type="spellStart"/>
-      <w:proofErr w:type="gramStart"/>
-      <w:r>
-        <w:rPr>
-          <w:rFonts w:asciiTheme="majorHAnsi" w:hAnsiTheme="majorHAnsi" w:cstheme="majorHAnsi"/>
-          <w:sz w:val="24"/>
-          <w:szCs w:val="24"/>
-        </w:rPr>
-        <w:t>Boas vindas</w:t>
-      </w:r>
-      <w:proofErr w:type="spellEnd"/>
-      <w:proofErr w:type="gramEnd"/>
-      <w:r>
-        <w:rPr>
-          <w:rFonts w:asciiTheme="majorHAnsi" w:hAnsiTheme="majorHAnsi" w:cstheme="majorHAnsi"/>
-          <w:sz w:val="24"/>
-          <w:szCs w:val="24"/>
-        </w:rPr>
-        <w:t xml:space="preserve"> na página". Ao clicar nele, aparece na própria página, abaixo dos botões alguma mensagem de </w:t>
-      </w:r>
-      <w:proofErr w:type="gramStart"/>
-      <w:r>
-        <w:rPr>
-          <w:rFonts w:asciiTheme="majorHAnsi" w:hAnsiTheme="majorHAnsi" w:cstheme="majorHAnsi"/>
-          <w:sz w:val="24"/>
-          <w:szCs w:val="24"/>
-        </w:rPr>
-        <w:t>boas vindas</w:t>
-      </w:r>
-      <w:proofErr w:type="gramEnd"/>
+        <w:t> Tenha um botão "Boas vindas na página". Ao clicar nele, aparece na própria página, abaixo dos botões alguma mensagem de boas vindas</w:t>
+      </w:r>
     </w:p>
     <w:p>
       <w:pPr>
@@ -879,43 +685,7 @@
           <w:sz w:val="24"/>
           <w:szCs w:val="24"/>
         </w:rPr>
-        <w:t xml:space="preserve"> Ao clicar no 1º, aparece na própria página, abaixo dos botões uma frase "Pare e aguarde!". Ao clicar no 2º botão, a frase a </w:t>
-      </w:r>
-      <w:proofErr w:type="spellStart"/>
-      <w:r>
-        <w:rPr>
-          <w:rFonts w:asciiTheme="majorHAnsi" w:hAnsiTheme="majorHAnsi" w:cstheme="majorHAnsi"/>
-          <w:sz w:val="24"/>
-          <w:szCs w:val="24"/>
-        </w:rPr>
-        <w:t>aperecer</w:t>
-      </w:r>
-      <w:proofErr w:type="spellEnd"/>
-      <w:r>
-        <w:rPr>
-          <w:rFonts w:asciiTheme="majorHAnsi" w:hAnsiTheme="majorHAnsi" w:cstheme="majorHAnsi"/>
-          <w:sz w:val="24"/>
-          <w:szCs w:val="24"/>
-        </w:rPr>
-        <w:t xml:space="preserve">, no mesmo lugar será "Pense se pode seguir ou se deve parar!". Ao clicar no 3º botão, a frase a </w:t>
-      </w:r>
-      <w:proofErr w:type="spellStart"/>
-      <w:r>
-        <w:rPr>
-          <w:rFonts w:asciiTheme="majorHAnsi" w:hAnsiTheme="majorHAnsi" w:cstheme="majorHAnsi"/>
-          <w:sz w:val="24"/>
-          <w:szCs w:val="24"/>
-        </w:rPr>
-        <w:t>aperecer</w:t>
-      </w:r>
-      <w:proofErr w:type="spellEnd"/>
-      <w:r>
-        <w:rPr>
-          <w:rFonts w:asciiTheme="majorHAnsi" w:hAnsiTheme="majorHAnsi" w:cstheme="majorHAnsi"/>
-          <w:sz w:val="24"/>
-          <w:szCs w:val="24"/>
-        </w:rPr>
-        <w:t>, no mesmo lugar será "Pode seguir adiante :)".</w:t>
+        <w:t> Ao clicar no 1º, aparece na própria página, abaixo dos botões uma frase "Pare e aguarde!". Ao clicar no 2º botão, a frase a aperecer, no mesmo lugar será "Pense se pode seguir ou se deve parar!". Ao clicar no 3º botão, a frase a aperecer, no mesmo lugar será "Pode seguir adiante :)".</w:t>
       </w:r>
     </w:p>
     <w:p>
@@ -1132,25 +902,7 @@
           <w:sz w:val="24"/>
           <w:szCs w:val="24"/>
         </w:rPr>
-        <w:t xml:space="preserve"> Tenha um título grande </w:t>
-      </w:r>
-      <w:proofErr w:type="gramStart"/>
-      <w:r>
-        <w:rPr>
-          <w:rFonts w:asciiTheme="majorHAnsi" w:hAnsiTheme="majorHAnsi" w:cstheme="majorHAnsi"/>
-          <w:sz w:val="24"/>
-          <w:szCs w:val="24"/>
-        </w:rPr>
-        <w:t>com  a</w:t>
-      </w:r>
-      <w:proofErr w:type="gramEnd"/>
-      <w:r>
-        <w:rPr>
-          <w:rFonts w:asciiTheme="majorHAnsi" w:hAnsiTheme="majorHAnsi" w:cstheme="majorHAnsi"/>
-          <w:sz w:val="24"/>
-          <w:szCs w:val="24"/>
-        </w:rPr>
-        <w:t xml:space="preserve"> frase "Brasil x Alemanha"</w:t>
+        <w:t> Tenha um título grande com  a frase "Brasil x Alemanha"</w:t>
       </w:r>
     </w:p>
     <w:p>
@@ -1252,25 +1004,7 @@
           <w:sz w:val="24"/>
           <w:szCs w:val="24"/>
         </w:rPr>
-        <w:t xml:space="preserve">    É </w:t>
-      </w:r>
-      <w:proofErr w:type="spellStart"/>
-      <w:r>
-        <w:rPr>
-          <w:rFonts w:asciiTheme="majorHAnsi" w:hAnsiTheme="majorHAnsi" w:cstheme="majorHAnsi"/>
-          <w:sz w:val="24"/>
-          <w:szCs w:val="24"/>
-        </w:rPr>
-        <w:t>goooolll</w:t>
-      </w:r>
-      <w:proofErr w:type="spellEnd"/>
-      <w:r>
-        <w:rPr>
-          <w:rFonts w:asciiTheme="majorHAnsi" w:hAnsiTheme="majorHAnsi" w:cstheme="majorHAnsi"/>
-          <w:sz w:val="24"/>
-          <w:szCs w:val="24"/>
-        </w:rPr>
-        <w:t xml:space="preserve"> do Brasil!!!</w:t>
+        <w:t>    É goooolll do Brasil!!!</w:t>
       </w:r>
     </w:p>
     <w:p>
@@ -1316,25 +1050,7 @@
           <w:sz w:val="24"/>
           <w:szCs w:val="24"/>
         </w:rPr>
-        <w:t xml:space="preserve">    É </w:t>
-      </w:r>
-      <w:proofErr w:type="spellStart"/>
-      <w:r>
-        <w:rPr>
-          <w:rFonts w:asciiTheme="majorHAnsi" w:hAnsiTheme="majorHAnsi" w:cstheme="majorHAnsi"/>
-          <w:sz w:val="24"/>
-          <w:szCs w:val="24"/>
-        </w:rPr>
-        <w:t>goooolll</w:t>
-      </w:r>
-      <w:proofErr w:type="spellEnd"/>
-      <w:r>
-        <w:rPr>
-          <w:rFonts w:asciiTheme="majorHAnsi" w:hAnsiTheme="majorHAnsi" w:cstheme="majorHAnsi"/>
-          <w:sz w:val="24"/>
-          <w:szCs w:val="24"/>
-        </w:rPr>
-        <w:t xml:space="preserve"> da Alemanha!!!</w:t>
+        <w:t>    É goooolll da Alemanha!!!</w:t>
       </w:r>
     </w:p>
     <w:p>
@@ -1362,25 +1078,7 @@
           <w:sz w:val="24"/>
           <w:szCs w:val="24"/>
         </w:rPr>
-        <w:t xml:space="preserve">Detalhe importante: </w:t>
-      </w:r>
-      <w:proofErr w:type="gramStart"/>
-      <w:r>
-        <w:rPr>
-          <w:rFonts w:asciiTheme="majorHAnsi" w:hAnsiTheme="majorHAnsi" w:cstheme="majorHAnsi"/>
-          <w:sz w:val="24"/>
-          <w:szCs w:val="24"/>
-        </w:rPr>
-        <w:t>As frase</w:t>
-      </w:r>
-      <w:proofErr w:type="gramEnd"/>
-      <w:r>
-        <w:rPr>
-          <w:rFonts w:asciiTheme="majorHAnsi" w:hAnsiTheme="majorHAnsi" w:cstheme="majorHAnsi"/>
-          <w:sz w:val="24"/>
-          <w:szCs w:val="24"/>
-        </w:rPr>
-        <w:t xml:space="preserve"> descritas em </w:t>
+        <w:t>Detalhe importante: As frase descritas em </w:t>
       </w:r>
       <w:r>
         <w:rPr>
@@ -1613,43 +1311,7 @@
           <w:sz w:val="24"/>
           <w:szCs w:val="24"/>
         </w:rPr>
-        <w:t xml:space="preserve"> Ao clicar no novo botão, todos os textos de "gol..." </w:t>
-      </w:r>
-      <w:proofErr w:type="gramStart"/>
-      <w:r>
-        <w:rPr>
-          <w:rFonts w:asciiTheme="majorHAnsi" w:hAnsiTheme="majorHAnsi" w:cstheme="majorHAnsi"/>
-          <w:sz w:val="24"/>
-          <w:szCs w:val="24"/>
-        </w:rPr>
-        <w:t>somem  da</w:t>
-      </w:r>
-      <w:proofErr w:type="gramEnd"/>
-      <w:r>
-        <w:rPr>
-          <w:rFonts w:asciiTheme="majorHAnsi" w:hAnsiTheme="majorHAnsi" w:cstheme="majorHAnsi"/>
-          <w:sz w:val="24"/>
-          <w:szCs w:val="24"/>
-        </w:rPr>
-        <w:t xml:space="preserve"> página (os demais itens, que já estão na página desde o </w:t>
-      </w:r>
-      <w:proofErr w:type="spellStart"/>
-      <w:r>
-        <w:rPr>
-          <w:rFonts w:asciiTheme="majorHAnsi" w:hAnsiTheme="majorHAnsi" w:cstheme="majorHAnsi"/>
-          <w:sz w:val="24"/>
-          <w:szCs w:val="24"/>
-        </w:rPr>
-        <w:t>inicio</w:t>
-      </w:r>
-      <w:proofErr w:type="spellEnd"/>
-      <w:r>
-        <w:rPr>
-          <w:rFonts w:asciiTheme="majorHAnsi" w:hAnsiTheme="majorHAnsi" w:cstheme="majorHAnsi"/>
-          <w:sz w:val="24"/>
-          <w:szCs w:val="24"/>
-        </w:rPr>
-        <w:t>, não somem)</w:t>
+        <w:t> Ao clicar no novo botão, todos os textos de "gol..." somem  da página (os demais itens, que já estão na página desde o inicio, não somem)</w:t>
       </w:r>
     </w:p>
     <w:p>
@@ -2046,18 +1708,8 @@
           <w:sz w:val="24"/>
           <w:szCs w:val="24"/>
         </w:rPr>
-        <w:t xml:space="preserve"> Ao clicar no terceiro botão, o texto fica com </w:t>
-      </w:r>
-      <w:proofErr w:type="gramStart"/>
-      <w:r>
-        <w:rPr>
-          <w:rFonts w:asciiTheme="majorHAnsi" w:hAnsiTheme="majorHAnsi" w:cstheme="majorHAnsi"/>
-          <w:sz w:val="24"/>
-          <w:szCs w:val="24"/>
-        </w:rPr>
-        <w:t>a cor vermelha</w:t>
-      </w:r>
-      <w:proofErr w:type="gramEnd"/>
+        <w:t> Ao clicar no terceiro botão, o texto fica com a cor vermelha</w:t>
+      </w:r>
     </w:p>
     <w:p>
       <w:pPr>
@@ -2563,61 +2215,7 @@
           <w:sz w:val="24"/>
           <w:szCs w:val="24"/>
         </w:rPr>
-        <w:t xml:space="preserve"> Tenha os escudos dos 4 grandes clubes de futebol de São Paulo, lado a lado (não pode ser usada a </w:t>
-      </w:r>
-      <w:proofErr w:type="spellStart"/>
-      <w:r>
-        <w:rPr>
-          <w:rFonts w:asciiTheme="majorHAnsi" w:hAnsiTheme="majorHAnsi" w:cstheme="majorHAnsi"/>
-          <w:sz w:val="24"/>
-          <w:szCs w:val="24"/>
-        </w:rPr>
-        <w:t>tag</w:t>
-      </w:r>
-      <w:proofErr w:type="spellEnd"/>
-      <w:r>
-        <w:rPr>
-          <w:rFonts w:asciiTheme="majorHAnsi" w:hAnsiTheme="majorHAnsi" w:cstheme="majorHAnsi"/>
-          <w:sz w:val="24"/>
-          <w:szCs w:val="24"/>
-        </w:rPr>
-        <w:t xml:space="preserve"> &lt;</w:t>
-      </w:r>
-      <w:proofErr w:type="spellStart"/>
-      <w:r>
-        <w:rPr>
-          <w:rFonts w:asciiTheme="majorHAnsi" w:hAnsiTheme="majorHAnsi" w:cstheme="majorHAnsi"/>
-          <w:sz w:val="24"/>
-          <w:szCs w:val="24"/>
-        </w:rPr>
-        <w:t>button</w:t>
-      </w:r>
-      <w:proofErr w:type="spellEnd"/>
-      <w:r>
-        <w:rPr>
-          <w:rFonts w:asciiTheme="majorHAnsi" w:hAnsiTheme="majorHAnsi" w:cstheme="majorHAnsi"/>
-          <w:sz w:val="24"/>
-          <w:szCs w:val="24"/>
-        </w:rPr>
-        <w:t>&gt;, apenas &lt;</w:t>
-      </w:r>
-      <w:proofErr w:type="spellStart"/>
-      <w:r>
-        <w:rPr>
-          <w:rFonts w:asciiTheme="majorHAnsi" w:hAnsiTheme="majorHAnsi" w:cstheme="majorHAnsi"/>
-          <w:sz w:val="24"/>
-          <w:szCs w:val="24"/>
-        </w:rPr>
-        <w:t>img</w:t>
-      </w:r>
-      <w:proofErr w:type="spellEnd"/>
-      <w:r>
-        <w:rPr>
-          <w:rFonts w:asciiTheme="majorHAnsi" w:hAnsiTheme="majorHAnsi" w:cstheme="majorHAnsi"/>
-          <w:sz w:val="24"/>
-          <w:szCs w:val="24"/>
-        </w:rPr>
-        <w:t>&gt;)</w:t>
+        <w:t> Tenha os escudos dos 4 grandes clubes de futebol de São Paulo, lado a lado (não pode ser usada a tag &lt;button&gt;, apenas &lt;img&gt;)</w:t>
       </w:r>
     </w:p>
     <w:p>
@@ -2948,7 +2546,7 @@
 </file>
 
 <file path=word/numbering.xml><?xml version="1.0" encoding="utf-8"?>
-<w:numbering xmlns:wpc="http://schemas.microsoft.com/office/word/2010/wordprocessingCanvas" xmlns:cx="http://schemas.microsoft.com/office/drawing/2014/chartex" xmlns:cx1="http://schemas.microsoft.com/office/drawing/2015/9/8/chartex" xmlns:cx2="http://schemas.microsoft.com/office/drawing/2015/10/21/chartex" xmlns:cx3="http://schemas.microsoft.com/office/drawing/2016/5/9/chartex" xmlns:cx4="http://schemas.microsoft.com/office/drawing/2016/5/10/chartex" xmlns:cx5="http://schemas.microsoft.com/office/drawing/2016/5/11/chartex" xmlns:cx6="http://schemas.microsoft.com/office/drawing/2016/5/12/chartex" xmlns:cx7="http://schemas.microsoft.com/office/drawing/2016/5/13/chartex" xmlns:cx8="http://schemas.microsoft.com/office/drawing/2016/5/14/chartex" xmlns:mc="http://schemas.openxmlformats.org/markup-compatibility/2006" xmlns:aink="http://schemas.microsoft.com/office/drawing/2016/ink" xmlns:am3d="http://schemas.microsoft.com/office/drawing/2017/model3d" xmlns:o="urn:schemas-microsoft-com:office:office" xmlns:r="http://schemas.openxmlformats.org/officeDocument/2006/relationships" xmlns:m="http://schemas.openxmlformats.org/officeDocument/2006/math" xmlns:v="urn:schemas-microsoft-com:vml" xmlns:wp14="http://schemas.microsoft.com/office/word/2010/wordprocessingDrawing" xmlns:wp="http://schemas.openxmlformats.org/drawingml/2006/wordprocessingDrawing" xmlns:w10="urn:schemas-microsoft-com:office:word" xmlns:w="http://schemas.openxmlformats.org/wordprocessingml/2006/main" xmlns:w14="http://schemas.microsoft.com/office/word/2010/wordml" xmlns:w15="http://schemas.microsoft.com/office/word/2012/wordml" xmlns:w16cex="http://schemas.microsoft.com/office/word/2018/wordml/cex" xmlns:w16cid="http://schemas.microsoft.com/office/word/2016/wordml/cid" xmlns:w16="http://schemas.microsoft.com/office/word/2018/wordml" xmlns:w16sdtdh="http://schemas.microsoft.com/office/word/2020/wordml/sdtdatahash" xmlns:w16se="http://schemas.microsoft.com/office/word/2015/wordml/symex" xmlns:wpg="http://schemas.microsoft.com/office/word/2010/wordprocessingGroup" xmlns:wpi="http://schemas.microsoft.com/office/word/2010/wordprocessingInk" xmlns:wne="http://schemas.microsoft.com/office/word/2006/wordml" xmlns:wps="http://schemas.microsoft.com/office/word/2010/wordprocessingShape" mc:Ignorable="w14 w15 w16se w16cid w16 w16cex w16sdtdh wp14">
+<w:numbering xmlns:wpc="http://schemas.microsoft.com/office/word/2010/wordprocessingCanvas" xmlns:cx="http://schemas.microsoft.com/office/drawing/2014/chartex" xmlns:cx1="http://schemas.microsoft.com/office/drawing/2015/9/8/chartex" xmlns:cx2="http://schemas.microsoft.com/office/drawing/2015/10/21/chartex" xmlns:cx3="http://schemas.microsoft.com/office/drawing/2016/5/9/chartex" xmlns:cx4="http://schemas.microsoft.com/office/drawing/2016/5/10/chartex" xmlns:cx5="http://schemas.microsoft.com/office/drawing/2016/5/11/chartex" xmlns:cx6="http://schemas.microsoft.com/office/drawing/2016/5/12/chartex" xmlns:cx7="http://schemas.microsoft.com/office/drawing/2016/5/13/chartex" xmlns:cx8="http://schemas.microsoft.com/office/drawing/2016/5/14/chartex" xmlns:mc="http://schemas.openxmlformats.org/markup-compatibility/2006" xmlns:aink="http://schemas.microsoft.com/office/drawing/2016/ink" xmlns:am3d="http://schemas.microsoft.com/office/drawing/2017/model3d" xmlns:o="urn:schemas-microsoft-com:office:office" xmlns:oel="http://schemas.microsoft.com/office/2019/extlst" xmlns:r="http://schemas.openxmlformats.org/officeDocument/2006/relationships" xmlns:m="http://schemas.openxmlformats.org/officeDocument/2006/math" xmlns:v="urn:schemas-microsoft-com:vml" xmlns:wp14="http://schemas.microsoft.com/office/word/2010/wordprocessingDrawing" xmlns:wp="http://schemas.openxmlformats.org/drawingml/2006/wordprocessingDrawing" xmlns:w10="urn:schemas-microsoft-com:office:word" xmlns:w="http://schemas.openxmlformats.org/wordprocessingml/2006/main" xmlns:w14="http://schemas.microsoft.com/office/word/2010/wordml" xmlns:w15="http://schemas.microsoft.com/office/word/2012/wordml" xmlns:w16cex="http://schemas.microsoft.com/office/word/2018/wordml/cex" xmlns:w16cid="http://schemas.microsoft.com/office/word/2016/wordml/cid" xmlns:w16="http://schemas.microsoft.com/office/word/2018/wordml" xmlns:w16sdtdh="http://schemas.microsoft.com/office/word/2020/wordml/sdtdatahash" xmlns:w16se="http://schemas.microsoft.com/office/word/2015/wordml/symex" xmlns:wpg="http://schemas.microsoft.com/office/word/2010/wordprocessingGroup" xmlns:wpi="http://schemas.microsoft.com/office/word/2010/wordprocessingInk" xmlns:wne="http://schemas.microsoft.com/office/word/2006/wordml" xmlns:wps="http://schemas.microsoft.com/office/word/2010/wordprocessingShape" mc:Ignorable="w14 w15 w16se w16cid w16 w16cex w16sdtdh wp14">
   <w:abstractNum w:abstractNumId="0" w15:restartNumberingAfterBreak="0">
     <w:nsid w:val="08611D94"/>
     <w:multiLevelType w:val="hybridMultilevel"/>
@@ -7441,22 +7039,22 @@
       </w:pPr>
     </w:lvl>
   </w:abstractNum>
-  <w:num w:numId="1">
+  <w:num w:numId="1" w16cid:durableId="1696611177">
     <w:abstractNumId w:val="25"/>
   </w:num>
-  <w:num w:numId="2">
+  <w:num w:numId="2" w16cid:durableId="789738034">
     <w:abstractNumId w:val="26"/>
   </w:num>
-  <w:num w:numId="3">
+  <w:num w:numId="3" w16cid:durableId="1586454199">
     <w:abstractNumId w:val="30"/>
   </w:num>
-  <w:num w:numId="4">
+  <w:num w:numId="4" w16cid:durableId="492769055">
     <w:abstractNumId w:val="11"/>
   </w:num>
-  <w:num w:numId="5">
+  <w:num w:numId="5" w16cid:durableId="1372269801">
     <w:abstractNumId w:val="7"/>
   </w:num>
-  <w:num w:numId="6">
+  <w:num w:numId="6" w16cid:durableId="1556627710">
     <w:abstractNumId w:val="44"/>
     <w:lvlOverride w:ilvl="0">
       <w:startOverride w:val="1"/>
@@ -7486,127 +7084,127 @@
       <w:startOverride w:val="1"/>
     </w:lvlOverride>
   </w:num>
-  <w:num w:numId="7">
+  <w:num w:numId="7" w16cid:durableId="980891969">
     <w:abstractNumId w:val="17"/>
   </w:num>
-  <w:num w:numId="8">
+  <w:num w:numId="8" w16cid:durableId="1615360950">
     <w:abstractNumId w:val="37"/>
   </w:num>
-  <w:num w:numId="9">
+  <w:num w:numId="9" w16cid:durableId="407270922">
     <w:abstractNumId w:val="16"/>
   </w:num>
-  <w:num w:numId="10">
+  <w:num w:numId="10" w16cid:durableId="1919318607">
     <w:abstractNumId w:val="10"/>
   </w:num>
-  <w:num w:numId="11">
+  <w:num w:numId="11" w16cid:durableId="1086610580">
     <w:abstractNumId w:val="12"/>
   </w:num>
-  <w:num w:numId="12">
+  <w:num w:numId="12" w16cid:durableId="1424910758">
     <w:abstractNumId w:val="29"/>
   </w:num>
-  <w:num w:numId="13">
+  <w:num w:numId="13" w16cid:durableId="1787457123">
     <w:abstractNumId w:val="39"/>
   </w:num>
-  <w:num w:numId="14">
+  <w:num w:numId="14" w16cid:durableId="147331653">
     <w:abstractNumId w:val="27"/>
   </w:num>
-  <w:num w:numId="15">
+  <w:num w:numId="15" w16cid:durableId="1223902909">
     <w:abstractNumId w:val="28"/>
   </w:num>
-  <w:num w:numId="16">
+  <w:num w:numId="16" w16cid:durableId="103578788">
     <w:abstractNumId w:val="34"/>
   </w:num>
-  <w:num w:numId="17">
+  <w:num w:numId="17" w16cid:durableId="2035039247">
     <w:abstractNumId w:val="31"/>
   </w:num>
-  <w:num w:numId="18">
+  <w:num w:numId="18" w16cid:durableId="839733615">
     <w:abstractNumId w:val="22"/>
   </w:num>
-  <w:num w:numId="19">
+  <w:num w:numId="19" w16cid:durableId="1723208503">
     <w:abstractNumId w:val="42"/>
   </w:num>
-  <w:num w:numId="20">
+  <w:num w:numId="20" w16cid:durableId="1693412401">
     <w:abstractNumId w:val="2"/>
   </w:num>
-  <w:num w:numId="21">
+  <w:num w:numId="21" w16cid:durableId="1859615715">
     <w:abstractNumId w:val="43"/>
   </w:num>
-  <w:num w:numId="22">
+  <w:num w:numId="22" w16cid:durableId="502013238">
     <w:abstractNumId w:val="32"/>
   </w:num>
-  <w:num w:numId="23">
+  <w:num w:numId="23" w16cid:durableId="814227473">
     <w:abstractNumId w:val="46"/>
   </w:num>
-  <w:num w:numId="24">
+  <w:num w:numId="24" w16cid:durableId="411238557">
     <w:abstractNumId w:val="1"/>
   </w:num>
-  <w:num w:numId="25">
+  <w:num w:numId="25" w16cid:durableId="1759060810">
     <w:abstractNumId w:val="36"/>
   </w:num>
-  <w:num w:numId="26">
+  <w:num w:numId="26" w16cid:durableId="550385999">
     <w:abstractNumId w:val="45"/>
   </w:num>
-  <w:num w:numId="27">
+  <w:num w:numId="27" w16cid:durableId="1129930792">
     <w:abstractNumId w:val="6"/>
   </w:num>
-  <w:num w:numId="28">
+  <w:num w:numId="28" w16cid:durableId="1872526590">
     <w:abstractNumId w:val="19"/>
   </w:num>
-  <w:num w:numId="29">
+  <w:num w:numId="29" w16cid:durableId="1306161198">
     <w:abstractNumId w:val="18"/>
   </w:num>
-  <w:num w:numId="30">
+  <w:num w:numId="30" w16cid:durableId="947665335">
     <w:abstractNumId w:val="14"/>
   </w:num>
-  <w:num w:numId="31">
+  <w:num w:numId="31" w16cid:durableId="1514764837">
     <w:abstractNumId w:val="23"/>
   </w:num>
-  <w:num w:numId="32">
+  <w:num w:numId="32" w16cid:durableId="357506455">
     <w:abstractNumId w:val="0"/>
   </w:num>
-  <w:num w:numId="33">
+  <w:num w:numId="33" w16cid:durableId="1799640978">
     <w:abstractNumId w:val="41"/>
   </w:num>
-  <w:num w:numId="34">
+  <w:num w:numId="34" w16cid:durableId="821194633">
     <w:abstractNumId w:val="33"/>
   </w:num>
-  <w:num w:numId="35">
+  <w:num w:numId="35" w16cid:durableId="1447894619">
     <w:abstractNumId w:val="13"/>
   </w:num>
-  <w:num w:numId="36">
+  <w:num w:numId="36" w16cid:durableId="1069383204">
     <w:abstractNumId w:val="3"/>
   </w:num>
-  <w:num w:numId="37">
+  <w:num w:numId="37" w16cid:durableId="274752182">
     <w:abstractNumId w:val="5"/>
   </w:num>
-  <w:num w:numId="38">
+  <w:num w:numId="38" w16cid:durableId="1800105074">
     <w:abstractNumId w:val="38"/>
   </w:num>
-  <w:num w:numId="39">
+  <w:num w:numId="39" w16cid:durableId="1304307911">
     <w:abstractNumId w:val="40"/>
   </w:num>
-  <w:num w:numId="40">
+  <w:num w:numId="40" w16cid:durableId="24066687">
     <w:abstractNumId w:val="9"/>
   </w:num>
-  <w:num w:numId="41">
+  <w:num w:numId="41" w16cid:durableId="1578131680">
     <w:abstractNumId w:val="8"/>
   </w:num>
-  <w:num w:numId="42">
+  <w:num w:numId="42" w16cid:durableId="1503162141">
     <w:abstractNumId w:val="20"/>
   </w:num>
-  <w:num w:numId="43">
+  <w:num w:numId="43" w16cid:durableId="1119765956">
     <w:abstractNumId w:val="15"/>
   </w:num>
-  <w:num w:numId="44">
+  <w:num w:numId="44" w16cid:durableId="1792019279">
     <w:abstractNumId w:val="21"/>
   </w:num>
-  <w:num w:numId="45">
+  <w:num w:numId="45" w16cid:durableId="1744137540">
     <w:abstractNumId w:val="4"/>
   </w:num>
-  <w:num w:numId="46">
+  <w:num w:numId="46" w16cid:durableId="1078593265">
     <w:abstractNumId w:val="24"/>
   </w:num>
-  <w:num w:numId="47">
+  <w:num w:numId="47" w16cid:durableId="27919796">
     <w:abstractNumId w:val="35"/>
   </w:num>
 </w:numbering>
